--- a/Paper_Summary/Global Optimization of Expensive BlackBox.docx
+++ b/Paper_Summary/Global Optimization of Expensive BlackBox.docx
@@ -1034,16 +1034,267 @@
         <w:rPr>
           <w:rFonts w:eastAsiaTheme="minorEastAsia"/>
         </w:rPr>
-        <w:t>.</w:t>
-      </w:r>
+        <w:t xml:space="preserve"> whose estimations must be combined with estimate of correlation parameter in order to make prediction. We have correlation matrix as:</w:t>
+      </w:r>
+    </w:p>
+    <w:p>
+      <w:pPr>
+        <w:rPr>
+          <w:rFonts w:eastAsiaTheme="minorEastAsia"/>
+        </w:rPr>
+      </w:pPr>
+      <m:oMathPara>
+        <m:oMath>
+          <m:r>
+            <w:rPr>
+              <w:rFonts w:ascii="Cambria Math" w:eastAsiaTheme="minorEastAsia" w:hAnsi="Cambria Math"/>
+            </w:rPr>
+            <m:t>Corr</m:t>
+          </m:r>
+          <m:d>
+            <m:dPr>
+              <m:begChr m:val="["/>
+              <m:endChr m:val="]"/>
+              <m:ctrlPr>
+                <w:rPr>
+                  <w:rFonts w:ascii="Cambria Math" w:eastAsiaTheme="minorEastAsia" w:hAnsi="Cambria Math"/>
+                  <w:i/>
+                </w:rPr>
+              </m:ctrlPr>
+            </m:dPr>
+            <m:e>
+              <m:r>
+                <w:rPr>
+                  <w:rFonts w:ascii="Cambria Math" w:eastAsiaTheme="minorEastAsia" w:hAnsi="Cambria Math"/>
+                </w:rPr>
+                <m:t>ϵ</m:t>
+              </m:r>
+              <m:d>
+                <m:dPr>
+                  <m:ctrlPr>
+                    <w:rPr>
+                      <w:rFonts w:ascii="Cambria Math" w:eastAsiaTheme="minorEastAsia" w:hAnsi="Cambria Math"/>
+                      <w:i/>
+                    </w:rPr>
+                  </m:ctrlPr>
+                </m:dPr>
+                <m:e>
+                  <m:sSup>
+                    <m:sSupPr>
+                      <m:ctrlPr>
+                        <w:rPr>
+                          <w:rFonts w:ascii="Cambria Math" w:eastAsiaTheme="minorEastAsia" w:hAnsi="Cambria Math"/>
+                          <w:i/>
+                        </w:rPr>
+                      </m:ctrlPr>
+                    </m:sSupPr>
+                    <m:e>
+                      <m:r>
+                        <w:rPr>
+                          <w:rFonts w:ascii="Cambria Math" w:eastAsiaTheme="minorEastAsia" w:hAnsi="Cambria Math"/>
+                        </w:rPr>
+                        <m:t>x</m:t>
+                      </m:r>
+                    </m:e>
+                    <m:sup>
+                      <m:r>
+                        <w:rPr>
+                          <w:rFonts w:ascii="Cambria Math" w:eastAsiaTheme="minorEastAsia" w:hAnsi="Cambria Math"/>
+                        </w:rPr>
+                        <m:t>i</m:t>
+                      </m:r>
+                    </m:sup>
+                  </m:sSup>
+                </m:e>
+              </m:d>
+              <m:r>
+                <w:rPr>
+                  <w:rFonts w:ascii="Cambria Math" w:eastAsiaTheme="minorEastAsia" w:hAnsi="Cambria Math"/>
+                </w:rPr>
+                <m:t>,</m:t>
+              </m:r>
+              <m:r>
+                <w:rPr>
+                  <w:rFonts w:ascii="Cambria Math" w:eastAsiaTheme="minorEastAsia" w:hAnsi="Cambria Math"/>
+                </w:rPr>
+                <m:t>ϵ</m:t>
+              </m:r>
+              <m:d>
+                <m:dPr>
+                  <m:ctrlPr>
+                    <w:rPr>
+                      <w:rFonts w:ascii="Cambria Math" w:eastAsiaTheme="minorEastAsia" w:hAnsi="Cambria Math"/>
+                      <w:i/>
+                    </w:rPr>
+                  </m:ctrlPr>
+                </m:dPr>
+                <m:e>
+                  <m:sSup>
+                    <m:sSupPr>
+                      <m:ctrlPr>
+                        <w:rPr>
+                          <w:rFonts w:ascii="Cambria Math" w:eastAsiaTheme="minorEastAsia" w:hAnsi="Cambria Math"/>
+                          <w:i/>
+                        </w:rPr>
+                      </m:ctrlPr>
+                    </m:sSupPr>
+                    <m:e>
+                      <m:r>
+                        <w:rPr>
+                          <w:rFonts w:ascii="Cambria Math" w:eastAsiaTheme="minorEastAsia" w:hAnsi="Cambria Math"/>
+                        </w:rPr>
+                        <m:t>x</m:t>
+                      </m:r>
+                    </m:e>
+                    <m:sup>
+                      <m:r>
+                        <w:rPr>
+                          <w:rFonts w:ascii="Cambria Math" w:eastAsiaTheme="minorEastAsia" w:hAnsi="Cambria Math"/>
+                        </w:rPr>
+                        <m:t>j</m:t>
+                      </m:r>
+                    </m:sup>
+                  </m:sSup>
+                </m:e>
+              </m:d>
+            </m:e>
+          </m:d>
+          <m:r>
+            <w:rPr>
+              <w:rFonts w:ascii="Cambria Math" w:eastAsiaTheme="minorEastAsia" w:hAnsi="Cambria Math"/>
+            </w:rPr>
+            <m:t>=</m:t>
+          </m:r>
+          <m:func>
+            <m:funcPr>
+              <m:ctrlPr>
+                <w:rPr>
+                  <w:rFonts w:ascii="Cambria Math" w:eastAsiaTheme="minorEastAsia" w:hAnsi="Cambria Math"/>
+                  <w:i/>
+                </w:rPr>
+              </m:ctrlPr>
+            </m:funcPr>
+            <m:fName>
+              <m:r>
+                <m:rPr>
+                  <m:sty m:val="p"/>
+                </m:rPr>
+                <w:rPr>
+                  <w:rFonts w:ascii="Cambria Math" w:eastAsiaTheme="minorEastAsia" w:hAnsi="Cambria Math"/>
+                </w:rPr>
+                <m:t>exp</m:t>
+              </m:r>
+            </m:fName>
+            <m:e>
+              <m:d>
+                <m:dPr>
+                  <m:begChr m:val="["/>
+                  <m:endChr m:val="]"/>
+                  <m:ctrlPr>
+                    <w:rPr>
+                      <w:rFonts w:ascii="Cambria Math" w:eastAsiaTheme="minorEastAsia" w:hAnsi="Cambria Math"/>
+                      <w:i/>
+                    </w:rPr>
+                  </m:ctrlPr>
+                </m:dPr>
+                <m:e>
+                  <m:r>
+                    <w:rPr>
+                      <w:rFonts w:ascii="Cambria Math" w:eastAsiaTheme="minorEastAsia" w:hAnsi="Cambria Math"/>
+                    </w:rPr>
+                    <m:t>-</m:t>
+                  </m:r>
+                  <m:r>
+                    <w:rPr>
+                      <w:rFonts w:ascii="Cambria Math" w:eastAsiaTheme="minorEastAsia" w:hAnsi="Cambria Math"/>
+                    </w:rPr>
+                    <m:t>d</m:t>
+                  </m:r>
+                  <m:d>
+                    <m:dPr>
+                      <m:ctrlPr>
+                        <w:rPr>
+                          <w:rFonts w:ascii="Cambria Math" w:eastAsiaTheme="minorEastAsia" w:hAnsi="Cambria Math"/>
+                          <w:i/>
+                        </w:rPr>
+                      </m:ctrlPr>
+                    </m:dPr>
+                    <m:e>
+                      <m:sSup>
+                        <m:sSupPr>
+                          <m:ctrlPr>
+                            <w:rPr>
+                              <w:rFonts w:ascii="Cambria Math" w:eastAsiaTheme="minorEastAsia" w:hAnsi="Cambria Math"/>
+                              <w:i/>
+                            </w:rPr>
+                          </m:ctrlPr>
+                        </m:sSupPr>
+                        <m:e>
+                          <m:r>
+                            <w:rPr>
+                              <w:rFonts w:ascii="Cambria Math" w:eastAsiaTheme="minorEastAsia" w:hAnsi="Cambria Math"/>
+                            </w:rPr>
+                            <m:t>x</m:t>
+                          </m:r>
+                        </m:e>
+                        <m:sup>
+                          <m:r>
+                            <w:rPr>
+                              <w:rFonts w:ascii="Cambria Math" w:eastAsiaTheme="minorEastAsia" w:hAnsi="Cambria Math"/>
+                            </w:rPr>
+                            <m:t>i</m:t>
+                          </m:r>
+                        </m:sup>
+                      </m:sSup>
+                      <m:r>
+                        <w:rPr>
+                          <w:rFonts w:ascii="Cambria Math" w:eastAsiaTheme="minorEastAsia" w:hAnsi="Cambria Math"/>
+                        </w:rPr>
+                        <m:t>,</m:t>
+                      </m:r>
+                      <m:sSup>
+                        <m:sSupPr>
+                          <m:ctrlPr>
+                            <w:rPr>
+                              <w:rFonts w:ascii="Cambria Math" w:eastAsiaTheme="minorEastAsia" w:hAnsi="Cambria Math"/>
+                              <w:i/>
+                            </w:rPr>
+                          </m:ctrlPr>
+                        </m:sSupPr>
+                        <m:e>
+                          <m:r>
+                            <w:rPr>
+                              <w:rFonts w:ascii="Cambria Math" w:eastAsiaTheme="minorEastAsia" w:hAnsi="Cambria Math"/>
+                            </w:rPr>
+                            <m:t>x</m:t>
+                          </m:r>
+                        </m:e>
+                        <m:sup>
+                          <m:r>
+                            <w:rPr>
+                              <w:rFonts w:ascii="Cambria Math" w:eastAsiaTheme="minorEastAsia" w:hAnsi="Cambria Math"/>
+                            </w:rPr>
+                            <m:t>j</m:t>
+                          </m:r>
+                        </m:sup>
+                      </m:sSup>
+                    </m:e>
+                  </m:d>
+                </m:e>
+              </m:d>
+            </m:e>
+          </m:func>
+        </m:oMath>
+      </m:oMathPara>
+    </w:p>
+    <w:p>
+      <w:pPr>
+        <w:rPr>
+          <w:rFonts w:eastAsiaTheme="minorEastAsia"/>
+        </w:rPr>
+      </w:pPr>
       <w:bookmarkStart w:id="0" w:name="_GoBack"/>
       <w:bookmarkEnd w:id="0"/>
-      <w:r>
-        <w:rPr>
-          <w:rFonts w:eastAsiaTheme="minorEastAsia"/>
-        </w:rPr>
-        <w:t xml:space="preserve"> </w:t>
-      </w:r>
     </w:p>
     <w:p>
       <w:pPr>
